--- a/src/main/resources/templates/tfsjxxzb.docx
+++ b/src/main/resources/templates/tfsjxxzb.docx
@@ -85,6 +85,8 @@
         </w:rPr>
         <w:t>}}</w:t>
       </w:r>
+      <w:bookmarkStart w:id="0" w:name="_GoBack"/>
+      <w:bookmarkEnd w:id="0"/>
       <w:r>
         <w:rPr>
           <w:rFonts w:hint="eastAsia" w:ascii="仿宋_GB2312" w:hAnsi="仿宋_GB2312" w:eastAsia="仿宋_GB2312" w:cs="仿宋_GB2312"/>
@@ -112,17 +114,34 @@
           <w:rFonts w:hint="eastAsia" w:ascii="仿宋_GB2312" w:hAnsi="仿宋_GB2312" w:eastAsia="仿宋_GB2312" w:cs="仿宋_GB2312"/>
           <w:sz w:val="32"/>
           <w:szCs w:val="32"/>
-          <w:lang w:eastAsia="zh-CN"/>
-        </w:rPr>
-      </w:pPr>
+          <w:lang w:val="en-US" w:eastAsia="zh-CN"/>
+        </w:rPr>
+      </w:pPr>
+      <w:r>
+        <w:rPr>
+          <w:rFonts w:hint="eastAsia" w:ascii="Times New Roman" w:hAnsi="Times New Roman" w:eastAsia="楷体_GB2312"/>
+          <w:b/>
+          <w:sz w:val="30"/>
+          <w:szCs w:val="30"/>
+          <w:lang w:val="en-US" w:eastAsia="zh-CN"/>
+        </w:rPr>
+        <w:t>常州市应急管理局</w:t>
+      </w:r>
       <w:r>
         <w:rPr>
           <w:rFonts w:hint="eastAsia" w:ascii="仿宋_GB2312" w:hAnsi="仿宋_GB2312" w:eastAsia="仿宋_GB2312" w:cs="仿宋_GB2312"/>
           <w:sz w:val="32"/>
           <w:szCs w:val="32"/>
-          <w:lang w:val="en-US" w:eastAsia="zh-CN"/>
-        </w:rPr>
-        <w:t>常州市应急管理局</w:t>
+        </w:rPr>
+        <w:t xml:space="preserve"> </w:t>
+      </w:r>
+      <w:r>
+        <w:rPr>
+          <w:rFonts w:ascii="仿宋_GB2312" w:hAnsi="仿宋_GB2312" w:eastAsia="仿宋_GB2312" w:cs="仿宋_GB2312"/>
+          <w:sz w:val="32"/>
+          <w:szCs w:val="32"/>
+        </w:rPr>
+        <w:t xml:space="preserve">      </w:t>
       </w:r>
       <w:r>
         <w:rPr>
@@ -130,74 +149,16 @@
           <w:sz w:val="32"/>
           <w:szCs w:val="32"/>
         </w:rPr>
-        <w:t xml:space="preserve"> </w:t>
-      </w:r>
-      <w:r>
-        <w:rPr>
-          <w:rFonts w:ascii="仿宋_GB2312" w:hAnsi="仿宋_GB2312" w:eastAsia="仿宋_GB2312" w:cs="仿宋_GB2312"/>
-          <w:sz w:val="32"/>
-          <w:szCs w:val="32"/>
-        </w:rPr>
-        <w:t xml:space="preserve">      </w:t>
+        <w:t xml:space="preserve">    </w:t>
       </w:r>
       <w:r>
         <w:rPr>
           <w:rFonts w:hint="eastAsia" w:ascii="仿宋_GB2312" w:hAnsi="仿宋_GB2312" w:eastAsia="仿宋_GB2312" w:cs="仿宋_GB2312"/>
           <w:sz w:val="32"/>
           <w:szCs w:val="32"/>
-        </w:rPr>
-        <w:t xml:space="preserve">    </w:t>
-      </w:r>
-      <w:r>
-        <w:rPr>
-          <w:rFonts w:hint="eastAsia" w:ascii="宋体" w:hAnsi="宋体" w:cs="宋体"/>
-          <w:sz w:val="28"/>
-          <w:szCs w:val="28"/>
-          <w:lang w:val="en-US" w:eastAsia="zh-CN"/>
-        </w:rPr>
-        <w:t>{{year}}</w:t>
-      </w:r>
-      <w:r>
-        <w:rPr>
-          <w:rFonts w:hint="eastAsia" w:ascii="仿宋_GB2312" w:hAnsi="仿宋_GB2312" w:eastAsia="仿宋_GB2312" w:cs="仿宋_GB2312"/>
-          <w:sz w:val="32"/>
-          <w:szCs w:val="32"/>
-        </w:rPr>
-        <w:t>年</w:t>
-      </w:r>
-      <w:r>
-        <w:rPr>
-          <w:rFonts w:hint="eastAsia" w:ascii="宋体" w:hAnsi="宋体" w:cs="宋体"/>
-          <w:sz w:val="28"/>
-          <w:szCs w:val="28"/>
-          <w:lang w:val="en-US" w:eastAsia="zh-CN"/>
-        </w:rPr>
-        <w:t>{{moon}}</w:t>
-      </w:r>
-      <w:r>
-        <w:rPr>
-          <w:rFonts w:hint="eastAsia" w:ascii="仿宋_GB2312" w:hAnsi="仿宋_GB2312" w:eastAsia="仿宋_GB2312" w:cs="仿宋_GB2312"/>
-          <w:sz w:val="32"/>
-          <w:szCs w:val="32"/>
-        </w:rPr>
-        <w:t>月</w:t>
-      </w:r>
-      <w:r>
-        <w:rPr>
-          <w:rFonts w:hint="eastAsia" w:ascii="宋体" w:hAnsi="宋体" w:cs="宋体"/>
-          <w:sz w:val="28"/>
-          <w:szCs w:val="28"/>
-          <w:lang w:val="en-US" w:eastAsia="zh-CN"/>
-        </w:rPr>
-        <w:t>{{day}}</w:t>
-      </w:r>
-      <w:r>
-        <w:rPr>
-          <w:rFonts w:hint="eastAsia" w:ascii="仿宋_GB2312" w:hAnsi="仿宋_GB2312" w:eastAsia="仿宋_GB2312" w:cs="仿宋_GB2312"/>
-          <w:sz w:val="32"/>
-          <w:szCs w:val="32"/>
-        </w:rPr>
-        <w:t>日</w:t>
+          <w:lang w:val="en-US" w:eastAsia="zh-CN"/>
+        </w:rPr>
+        <w:t>{{year}}年{{moon}}月{{day}}日</w:t>
       </w:r>
     </w:p>
     <w:p>
@@ -842,8 +803,6 @@
         </w:rPr>
         <w:t>编辑：</w:t>
       </w:r>
-      <w:bookmarkStart w:id="0" w:name="_GoBack"/>
-      <w:bookmarkEnd w:id="0"/>
       <w:r>
         <w:rPr>
           <w:rFonts w:hint="eastAsia" w:ascii="宋体" w:hAnsi="宋体" w:cs="宋体"/>

--- a/src/main/resources/templates/tfsjxxzb.docx
+++ b/src/main/resources/templates/tfsjxxzb.docx
@@ -85,8 +85,6 @@
         </w:rPr>
         <w:t>}}</w:t>
       </w:r>
-      <w:bookmarkStart w:id="0" w:name="_GoBack"/>
-      <w:bookmarkEnd w:id="0"/>
       <w:r>
         <w:rPr>
           <w:rFonts w:hint="eastAsia" w:ascii="仿宋_GB2312" w:hAnsi="仿宋_GB2312" w:eastAsia="仿宋_GB2312" w:cs="仿宋_GB2312"/>
@@ -110,6 +108,7 @@
     <w:p>
       <w:pPr>
         <w:spacing w:line="300" w:lineRule="auto"/>
+        <w:jc w:val="left"/>
         <w:rPr>
           <w:rFonts w:hint="eastAsia" w:ascii="仿宋_GB2312" w:hAnsi="仿宋_GB2312" w:eastAsia="仿宋_GB2312" w:cs="仿宋_GB2312"/>
           <w:sz w:val="32"/>
@@ -117,6 +116,7 @@
           <w:lang w:val="en-US" w:eastAsia="zh-CN"/>
         </w:rPr>
       </w:pPr>
+      <w:bookmarkStart w:id="0" w:name="_GoBack"/>
       <w:r>
         <w:rPr>
           <w:rFonts w:hint="eastAsia" w:ascii="Times New Roman" w:hAnsi="Times New Roman" w:eastAsia="楷体_GB2312"/>
@@ -127,6 +127,7 @@
         </w:rPr>
         <w:t>常州市应急管理局</w:t>
       </w:r>
+      <w:bookmarkEnd w:id="0"/>
       <w:r>
         <w:rPr>
           <w:rFonts w:hint="eastAsia" w:ascii="仿宋_GB2312" w:hAnsi="仿宋_GB2312" w:eastAsia="仿宋_GB2312" w:cs="仿宋_GB2312"/>

--- a/src/main/resources/templates/tfsjxxzb.docx
+++ b/src/main/resources/templates/tfsjxxzb.docx
@@ -116,7 +116,6 @@
           <w:lang w:val="en-US" w:eastAsia="zh-CN"/>
         </w:rPr>
       </w:pPr>
-      <w:bookmarkStart w:id="0" w:name="_GoBack"/>
       <w:r>
         <w:rPr>
           <w:rFonts w:hint="eastAsia" w:ascii="Times New Roman" w:hAnsi="Times New Roman" w:eastAsia="楷体_GB2312"/>
@@ -127,7 +126,6 @@
         </w:rPr>
         <w:t>常州市应急管理局</w:t>
       </w:r>
-      <w:bookmarkEnd w:id="0"/>
       <w:r>
         <w:rPr>
           <w:rFonts w:hint="eastAsia" w:ascii="仿宋_GB2312" w:hAnsi="仿宋_GB2312" w:eastAsia="仿宋_GB2312" w:cs="仿宋_GB2312"/>
@@ -241,67 +239,26 @@
         <w:spacing w:line="580" w:lineRule="exact"/>
         <w:jc w:val="center"/>
         <w:rPr>
-          <w:rFonts w:hint="default" w:ascii="方正大标宋简体" w:eastAsia="方正大标宋简体"/>
-          <w:bCs/>
-          <w:color w:val="000000"/>
+          <w:rFonts w:eastAsia="仿宋_GB2312"/>
+          <w:bCs/>
+          <w:color w:val="000000"/>
+          <w:sz w:val="32"/>
+          <w:szCs w:val="32"/>
+          <w:u w:val="single"/>
+        </w:rPr>
+      </w:pPr>
+      <w:r>
+        <w:rPr>
+          <w:rFonts w:hint="eastAsia" w:ascii="方正大标宋简体" w:eastAsia="方正大标宋简体"/>
+          <w:bCs/>
           <w:sz w:val="44"/>
           <w:szCs w:val="44"/>
           <w:lang w:val="en-US" w:eastAsia="zh-CN"/>
         </w:rPr>
-      </w:pPr>
-      <w:r>
-        <w:rPr>
-          <w:rFonts w:hint="eastAsia" w:ascii="方正大标宋简体" w:eastAsia="方正大标宋简体"/>
-          <w:bCs/>
-          <w:sz w:val="44"/>
-          <w:szCs w:val="44"/>
-        </w:rPr>
-        <w:t>新北区</w:t>
-      </w:r>
-      <w:r>
-        <w:rPr>
-          <w:rFonts w:hint="eastAsia" w:ascii="方正大标宋简体" w:eastAsia="方正大标宋简体"/>
-          <w:bCs/>
-          <w:sz w:val="44"/>
-          <w:szCs w:val="44"/>
-          <w:lang w:val="en-US" w:eastAsia="zh-CN"/>
-        </w:rPr>
-        <w:t>{{companyName}}</w:t>
-      </w:r>
-      <w:r>
-        <w:rPr>
-          <w:rFonts w:hint="eastAsia" w:ascii="方正大标宋简体" w:eastAsia="方正大标宋简体"/>
-          <w:bCs/>
-          <w:sz w:val="44"/>
-          <w:szCs w:val="44"/>
-        </w:rPr>
-        <w:t>有限公司</w:t>
-      </w:r>
-      <w:r>
-        <w:rPr>
-          <w:rFonts w:hint="eastAsia" w:ascii="方正大标宋简体" w:eastAsia="方正大标宋简体"/>
-          <w:bCs/>
-          <w:color w:val="000000"/>
-          <w:sz w:val="44"/>
-          <w:szCs w:val="44"/>
-        </w:rPr>
-        <w:t>亡人事件</w:t>
-      </w:r>
-    </w:p>
-    <w:p>
-      <w:pPr>
-        <w:spacing w:line="580" w:lineRule="exact"/>
-        <w:ind w:firstLine="640" w:firstLineChars="200"/>
-        <w:jc w:val="left"/>
-        <w:rPr>
-          <w:rFonts w:eastAsia="仿宋_GB2312"/>
-          <w:bCs/>
-          <w:color w:val="000000"/>
-          <w:sz w:val="32"/>
-          <w:szCs w:val="32"/>
-          <w:u w:val="single"/>
-        </w:rPr>
-      </w:pPr>
+        <w:t>{{title}}</w:t>
+      </w:r>
+      <w:bookmarkStart w:id="0" w:name="_GoBack"/>
+      <w:bookmarkEnd w:id="0"/>
     </w:p>
     <w:p>
       <w:pPr>
